--- a/Summary.docx
+++ b/Summary.docx
@@ -64,11 +64,11 @@
         </w:tblCellMar>
       </w:tblPr>
       <w:tblGrid>
-        <w:gridCol w:w="1450"/>
+        <w:gridCol w:w="931"/>
         <w:gridCol w:w="2757"/>
-        <w:gridCol w:w="1620"/>
-        <w:gridCol w:w="1567"/>
-        <w:gridCol w:w="1621"/>
+        <w:gridCol w:w="2757"/>
+        <w:gridCol w:w="1219"/>
+        <w:gridCol w:w="1351"/>
       </w:tblGrid>
       <w:tr>
         <w:tblPrEx>
@@ -182,7 +182,14 @@
           <w:tcPr>
             <w:tcW w:w="1803" w:type="dxa"/>
           </w:tcPr>
-          <w:p/>
+          <w:p>
+            <w:r>
+              <w:rPr>
+                <w:rFonts w:hint="default"/>
+              </w:rPr>
+              <w:t>0.05125999450683594</w:t>
+            </w:r>
+          </w:p>
         </w:tc>
         <w:tc>
           <w:tcPr>
@@ -201,7 +208,21 @@
           <w:tcPr>
             <w:tcW w:w="1804" w:type="dxa"/>
           </w:tcPr>
-          <w:p/>
+          <w:p>
+            <w:pPr>
+              <w:rPr>
+                <w:rFonts w:hint="default"/>
+                <w:lang w:val="en-US"/>
+              </w:rPr>
+            </w:pPr>
+            <w:r>
+              <w:rPr>
+                <w:rFonts w:hint="default"/>
+                <w:lang w:val="en-US"/>
+              </w:rPr>
+              <w:t>68732.0</w:t>
+            </w:r>
+          </w:p>
         </w:tc>
       </w:tr>
       <w:tr>
@@ -248,7 +269,14 @@
           <w:tcPr>
             <w:tcW w:w="1803" w:type="dxa"/>
           </w:tcPr>
-          <w:p/>
+          <w:p>
+            <w:r>
+              <w:rPr>
+                <w:rFonts w:hint="default"/>
+              </w:rPr>
+              <w:t>0.32520294189453125</w:t>
+            </w:r>
+          </w:p>
         </w:tc>
         <w:tc>
           <w:tcPr>
@@ -267,7 +295,14 @@
           <w:tcPr>
             <w:tcW w:w="1804" w:type="dxa"/>
           </w:tcPr>
-          <w:p/>
+          <w:p>
+            <w:r>
+              <w:rPr>
+                <w:rFonts w:hint="default"/>
+              </w:rPr>
+              <w:t>68684.0</w:t>
+            </w:r>
+          </w:p>
         </w:tc>
       </w:tr>
       <w:tr>
@@ -308,7 +343,14 @@
           <w:tcPr>
             <w:tcW w:w="1803" w:type="dxa"/>
           </w:tcPr>
-          <w:p/>
+          <w:p>
+            <w:r>
+              <w:rPr>
+                <w:rFonts w:hint="default"/>
+              </w:rPr>
+              <w:t>1.24359130859375</w:t>
+            </w:r>
+          </w:p>
         </w:tc>
         <w:tc>
           <w:tcPr>
@@ -327,7 +369,14 @@
           <w:tcPr>
             <w:tcW w:w="1804" w:type="dxa"/>
           </w:tcPr>
-          <w:p/>
+          <w:p>
+            <w:r>
+              <w:rPr>
+                <w:rFonts w:hint="default"/>
+              </w:rPr>
+              <w:t>68940.0</w:t>
+            </w:r>
+          </w:p>
         </w:tc>
       </w:tr>
       <w:tr>
@@ -374,7 +423,14 @@
           <w:tcPr>
             <w:tcW w:w="1803" w:type="dxa"/>
           </w:tcPr>
-          <w:p/>
+          <w:p>
+            <w:r>
+              <w:rPr>
+                <w:rFonts w:hint="default"/>
+              </w:rPr>
+              <w:t>3.891468048095703</w:t>
+            </w:r>
+          </w:p>
         </w:tc>
         <w:tc>
           <w:tcPr>
@@ -393,7 +449,14 @@
           <w:tcPr>
             <w:tcW w:w="1804" w:type="dxa"/>
           </w:tcPr>
-          <w:p/>
+          <w:p>
+            <w:r>
+              <w:rPr>
+                <w:rFonts w:hint="default"/>
+              </w:rPr>
+              <w:t>68688.0</w:t>
+            </w:r>
+          </w:p>
         </w:tc>
       </w:tr>
       <w:tr>
@@ -440,7 +503,14 @@
           <w:tcPr>
             <w:tcW w:w="1803" w:type="dxa"/>
           </w:tcPr>
-          <w:p/>
+          <w:p>
+            <w:r>
+              <w:rPr>
+                <w:rFonts w:hint="default"/>
+              </w:rPr>
+              <w:t>8.67152214050293</w:t>
+            </w:r>
+          </w:p>
         </w:tc>
         <w:tc>
           <w:tcPr>
@@ -459,7 +529,14 @@
           <w:tcPr>
             <w:tcW w:w="1804" w:type="dxa"/>
           </w:tcPr>
-          <w:p/>
+          <w:p>
+            <w:r>
+              <w:rPr>
+                <w:rFonts w:hint="default"/>
+              </w:rPr>
+              <w:t>69072.0</w:t>
+            </w:r>
+          </w:p>
         </w:tc>
       </w:tr>
       <w:tr>
@@ -506,7 +583,14 @@
           <w:tcPr>
             <w:tcW w:w="1803" w:type="dxa"/>
           </w:tcPr>
-          <w:p/>
+          <w:p>
+            <w:r>
+              <w:rPr>
+                <w:rFonts w:hint="default"/>
+              </w:rPr>
+              <w:t>16.905784606933594</w:t>
+            </w:r>
+          </w:p>
         </w:tc>
         <w:tc>
           <w:tcPr>
@@ -525,7 +609,14 @@
           <w:tcPr>
             <w:tcW w:w="1804" w:type="dxa"/>
           </w:tcPr>
-          <w:p/>
+          <w:p>
+            <w:r>
+              <w:rPr>
+                <w:rFonts w:hint="default"/>
+              </w:rPr>
+              <w:t>68660.0</w:t>
+            </w:r>
+          </w:p>
         </w:tc>
       </w:tr>
       <w:tr>
@@ -566,7 +657,14 @@
           <w:tcPr>
             <w:tcW w:w="1803" w:type="dxa"/>
           </w:tcPr>
-          <w:p/>
+          <w:p>
+            <w:r>
+              <w:rPr>
+                <w:rFonts w:hint="default"/>
+              </w:rPr>
+              <w:t>39.222002029418945</w:t>
+            </w:r>
+          </w:p>
         </w:tc>
         <w:tc>
           <w:tcPr>
@@ -585,7 +683,14 @@
           <w:tcPr>
             <w:tcW w:w="1804" w:type="dxa"/>
           </w:tcPr>
-          <w:p/>
+          <w:p>
+            <w:r>
+              <w:rPr>
+                <w:rFonts w:hint="default"/>
+              </w:rPr>
+              <w:t>69068.0</w:t>
+            </w:r>
+          </w:p>
         </w:tc>
       </w:tr>
       <w:tr>
@@ -632,7 +737,14 @@
           <w:tcPr>
             <w:tcW w:w="1803" w:type="dxa"/>
           </w:tcPr>
-          <w:p/>
+          <w:p>
+            <w:r>
+              <w:rPr>
+                <w:rFonts w:hint="default"/>
+              </w:rPr>
+              <w:t>67.3685073852539</w:t>
+            </w:r>
+          </w:p>
         </w:tc>
         <w:tc>
           <w:tcPr>
@@ -651,7 +763,14 @@
           <w:tcPr>
             <w:tcW w:w="1804" w:type="dxa"/>
           </w:tcPr>
-          <w:p/>
+          <w:p>
+            <w:r>
+              <w:rPr>
+                <w:rFonts w:hint="default"/>
+              </w:rPr>
+              <w:t>68940.0</w:t>
+            </w:r>
+          </w:p>
         </w:tc>
       </w:tr>
       <w:tr>
@@ -698,7 +817,14 @@
           <w:tcPr>
             <w:tcW w:w="1803" w:type="dxa"/>
           </w:tcPr>
-          <w:p/>
+          <w:p>
+            <w:r>
+              <w:rPr>
+                <w:rFonts w:hint="default"/>
+              </w:rPr>
+              <w:t>119.52924728393555</w:t>
+            </w:r>
+          </w:p>
         </w:tc>
         <w:tc>
           <w:tcPr>
@@ -717,7 +843,14 @@
           <w:tcPr>
             <w:tcW w:w="1804" w:type="dxa"/>
           </w:tcPr>
-          <w:p/>
+          <w:p>
+            <w:r>
+              <w:rPr>
+                <w:rFonts w:hint="default"/>
+              </w:rPr>
+              <w:t>68944.0</w:t>
+            </w:r>
+          </w:p>
         </w:tc>
       </w:tr>
       <w:tr>
@@ -764,7 +897,14 @@
           <w:tcPr>
             <w:tcW w:w="1803" w:type="dxa"/>
           </w:tcPr>
-          <w:p/>
+          <w:p>
+            <w:r>
+              <w:rPr>
+                <w:rFonts w:hint="default"/>
+              </w:rPr>
+              <w:t>145.98488807678223</w:t>
+            </w:r>
+          </w:p>
         </w:tc>
         <w:tc>
           <w:tcPr>
@@ -783,7 +923,14 @@
           <w:tcPr>
             <w:tcW w:w="1804" w:type="dxa"/>
           </w:tcPr>
-          <w:p/>
+          <w:p>
+            <w:r>
+              <w:rPr>
+                <w:rFonts w:hint="default"/>
+              </w:rPr>
+              <w:t>69452.0</w:t>
+            </w:r>
+          </w:p>
         </w:tc>
       </w:tr>
       <w:tr>
@@ -824,7 +971,14 @@
           <w:tcPr>
             <w:tcW w:w="1803" w:type="dxa"/>
           </w:tcPr>
-          <w:p/>
+          <w:p>
+            <w:r>
+              <w:rPr>
+                <w:rFonts w:hint="default"/>
+              </w:rPr>
+              <w:t>270.45273780822754</w:t>
+            </w:r>
+          </w:p>
         </w:tc>
         <w:tc>
           <w:tcPr>
@@ -843,7 +997,14 @@
           <w:tcPr>
             <w:tcW w:w="1804" w:type="dxa"/>
           </w:tcPr>
-          <w:p/>
+          <w:p>
+            <w:r>
+              <w:rPr>
+                <w:rFonts w:hint="default"/>
+              </w:rPr>
+              <w:t>69172.0</w:t>
+            </w:r>
+          </w:p>
         </w:tc>
       </w:tr>
       <w:tr>
@@ -890,7 +1051,14 @@
           <w:tcPr>
             <w:tcW w:w="1803" w:type="dxa"/>
           </w:tcPr>
-          <w:p/>
+          <w:p>
+            <w:r>
+              <w:rPr>
+                <w:rFonts w:hint="default"/>
+              </w:rPr>
+              <w:t>435.0597858428955</w:t>
+            </w:r>
+          </w:p>
         </w:tc>
         <w:tc>
           <w:tcPr>
@@ -909,7 +1077,14 @@
           <w:tcPr>
             <w:tcW w:w="1804" w:type="dxa"/>
           </w:tcPr>
-          <w:p/>
+          <w:p>
+            <w:r>
+              <w:rPr>
+                <w:rFonts w:hint="default"/>
+              </w:rPr>
+              <w:t>69452.0</w:t>
+            </w:r>
+          </w:p>
         </w:tc>
       </w:tr>
       <w:tr>
@@ -956,7 +1131,14 @@
           <w:tcPr>
             <w:tcW w:w="1803" w:type="dxa"/>
           </w:tcPr>
-          <w:p/>
+          <w:p>
+            <w:r>
+              <w:rPr>
+                <w:rFonts w:hint="default"/>
+              </w:rPr>
+              <w:t>582.8487873077393</w:t>
+            </w:r>
+          </w:p>
         </w:tc>
         <w:tc>
           <w:tcPr>
@@ -988,7 +1170,14 @@
           <w:tcPr>
             <w:tcW w:w="1804" w:type="dxa"/>
           </w:tcPr>
-          <w:p/>
+          <w:p>
+            <w:r>
+              <w:rPr>
+                <w:rFonts w:hint="default"/>
+              </w:rPr>
+              <w:t>70348.0</w:t>
+            </w:r>
+          </w:p>
         </w:tc>
       </w:tr>
       <w:tr>
@@ -1035,7 +1224,14 @@
           <w:tcPr>
             <w:tcW w:w="1803" w:type="dxa"/>
           </w:tcPr>
-          <w:p/>
+          <w:p>
+            <w:r>
+              <w:rPr>
+                <w:rFonts w:hint="default"/>
+              </w:rPr>
+              <w:t>852.7965545654297</w:t>
+            </w:r>
+          </w:p>
         </w:tc>
         <w:tc>
           <w:tcPr>
@@ -1054,7 +1250,14 @@
           <w:tcPr>
             <w:tcW w:w="1804" w:type="dxa"/>
           </w:tcPr>
-          <w:p/>
+          <w:p>
+            <w:r>
+              <w:rPr>
+                <w:rFonts w:hint="default"/>
+              </w:rPr>
+              <w:t>69200.0</w:t>
+            </w:r>
+          </w:p>
         </w:tc>
       </w:tr>
       <w:tr>
@@ -1095,7 +1298,14 @@
           <w:tcPr>
             <w:tcW w:w="1803" w:type="dxa"/>
           </w:tcPr>
-          <w:p/>
+          <w:p>
+            <w:r>
+              <w:rPr>
+                <w:rFonts w:hint="default"/>
+              </w:rPr>
+              <w:t>1008.0962181091309</w:t>
+            </w:r>
+          </w:p>
         </w:tc>
         <w:tc>
           <w:tcPr>
@@ -1107,16 +1317,23 @@
                 <w:rFonts w:hint="default"/>
               </w:rPr>
               <w:t>92272.0</w:t>
+            </w:r>
+          </w:p>
+        </w:tc>
+        <w:tc>
+          <w:tcPr>
+            <w:tcW w:w="1804" w:type="dxa"/>
+          </w:tcPr>
+          <w:p>
+            <w:r>
+              <w:rPr>
+                <w:rFonts w:hint="default"/>
+              </w:rPr>
+              <w:t>69712.0</w:t>
             </w:r>
             <w:bookmarkStart w:id="0" w:name="_GoBack"/>
             <w:bookmarkEnd w:id="0"/>
           </w:p>
-        </w:tc>
-        <w:tc>
-          <w:tcPr>
-            <w:tcW w:w="1804" w:type="dxa"/>
-          </w:tcPr>
-          <w:p/>
         </w:tc>
       </w:tr>
     </w:tbl>
@@ -1379,7 +1596,7 @@
     <w:lsdException w:uiPriority="99" w:name="Closing"/>
     <w:lsdException w:uiPriority="99" w:name="Signature"/>
     <w:lsdException w:qFormat="1" w:uiPriority="1" w:name="Default Paragraph Font"/>
-    <w:lsdException w:unhideWhenUsed="0" w:uiPriority="0" w:semiHidden="0" w:name="Body Text"/>
+    <w:lsdException w:qFormat="1" w:unhideWhenUsed="0" w:uiPriority="0" w:semiHidden="0" w:name="Body Text"/>
     <w:lsdException w:uiPriority="99" w:name="Body Text Indent"/>
     <w:lsdException w:uiPriority="99" w:name="List Continue"/>
     <w:lsdException w:uiPriority="99" w:name="List Continue 2"/>
@@ -1416,7 +1633,7 @@
     <w:lsdException w:uiPriority="99" w:name="HTML Sample"/>
     <w:lsdException w:uiPriority="99" w:name="HTML Typewriter"/>
     <w:lsdException w:uiPriority="99" w:name="HTML Variable"/>
-    <w:lsdException w:uiPriority="99" w:name="Normal Table"/>
+    <w:lsdException w:qFormat="1" w:uiPriority="99" w:name="Normal Table"/>
     <w:lsdException w:uiPriority="99" w:name="annotation subject"/>
     <w:lsdException w:uiPriority="99" w:name="Table Simple 1"/>
     <w:lsdException w:uiPriority="99" w:name="Table Simple 2"/>
@@ -1461,7 +1678,7 @@
     <w:lsdException w:uiPriority="99" w:name="Table Web 2"/>
     <w:lsdException w:uiPriority="99" w:name="Table Web 3"/>
     <w:lsdException w:uiPriority="99" w:name="Balloon Text"/>
-    <w:lsdException w:unhideWhenUsed="0" w:uiPriority="39" w:semiHidden="0" w:name="Table Grid"/>
+    <w:lsdException w:qFormat="1" w:unhideWhenUsed="0" w:uiPriority="39" w:semiHidden="0" w:name="Table Grid"/>
     <w:lsdException w:uiPriority="99" w:name="Table Theme"/>
     <w:lsdException w:unhideWhenUsed="0" w:uiPriority="60" w:semiHidden="0" w:name="Light Shading"/>
     <w:lsdException w:unhideWhenUsed="0" w:uiPriority="61" w:semiHidden="0" w:name="Light List"/>
@@ -1674,6 +1891,7 @@
     <w:name w:val="Normal Table"/>
     <w:semiHidden/>
     <w:unhideWhenUsed/>
+    <w:qFormat/>
     <w:uiPriority w:val="99"/>
     <w:tblPr>
       <w:tblCellMar>
@@ -1687,6 +1905,7 @@
   <w:style w:type="paragraph" w:styleId="8">
     <w:name w:val="Body Text"/>
     <w:basedOn w:val="1"/>
+    <w:qFormat/>
     <w:uiPriority w:val="0"/>
     <w:pPr>
       <w:spacing w:before="0" w:after="140" w:line="276" w:lineRule="auto"/>
@@ -1722,6 +1941,7 @@
   <w:style w:type="table" w:styleId="11">
     <w:name w:val="Table Grid"/>
     <w:basedOn w:val="7"/>
+    <w:qFormat/>
     <w:uiPriority w:val="39"/>
     <w:tblPr>
       <w:tblBorders>

--- a/Summary.docx
+++ b/Summary.docx
@@ -927,9 +927,6 @@
     <w:p>
       <w:pPr>
         <w:pStyle w:val="3"/>
-        <w:rPr>
-          <w:rFonts w:hint="eastAsia"/>
-        </w:rPr>
       </w:pPr>
       <w:r>
         <w:t>Graph1 – Memory vs Problem Size (M+N)</w:t>
@@ -1064,9 +1061,6 @@
     <w:p>
       <w:pPr>
         <w:pStyle w:val="3"/>
-        <w:rPr>
-          <w:rFonts w:hint="eastAsia"/>
-        </w:rPr>
       </w:pPr>
       <w:r>
         <w:t>Graph2 – Time vs Problem Size (M+N)</w:t>
@@ -1256,30 +1250,94 @@
           <w:rFonts w:eastAsiaTheme="minorEastAsia"/>
           <w:lang w:eastAsia="zh-CN"/>
         </w:rPr>
-        <w:t>Our basic method traverses and fills the DP table (suppose the origin is on the top-left) from the top-left corner towards the bottom-right. This filling direction is due to each cell's value depending on its left, upper, and upper-left neighboring cells. In detail, for any instance, its row traversal direction is from 1 to M, and its column traversal direction is from 1 to N. Each filling operation can be regarded as constant time. Therefore, the time complexity is Θ(M*N).</w:t>
-      </w:r>
-    </w:p>
-    <w:p>
-      <w:pPr>
-        <w:rPr>
-          <w:rFonts w:eastAsiaTheme="minorEastAsia"/>
-          <w:lang w:eastAsia="zh-CN"/>
-        </w:rPr>
-      </w:pPr>
-    </w:p>
-    <w:p>
-      <w:pPr>
-        <w:rPr>
-          <w:rFonts w:eastAsiaTheme="minorEastAsia"/>
-          <w:lang w:eastAsia="zh-CN"/>
-        </w:rPr>
-      </w:pPr>
-      <w:r>
-        <w:rPr>
-          <w:rFonts w:eastAsiaTheme="minorEastAsia"/>
-          <w:lang w:eastAsia="zh-CN"/>
-        </w:rPr>
-        <w:t>Our memory-efficient method uses Divide-and-Conquer to reduce space complexity. At the root level of the method, the number of operations is cMN, where c represents a constant. At the second level of the method, the number of operations is cMN/2, as the original problem is divided into two subproblems. Consequently, the time complexity of the memory-efficient method is cMN+cMN/2+cMN/4+…=2cMN=Θ(M*N).</w:t>
+        <w:t xml:space="preserve">Our basic method traverses and fills the DP table (suppose the origin is on the top-left) from the top-left corner towards the bottom-right. This filling direction is due to each cell's value depending on its left, upper, and upper-left </w:t>
+      </w:r>
+      <w:proofErr w:type="spellStart"/>
+      <w:r>
+        <w:rPr>
+          <w:rFonts w:eastAsiaTheme="minorEastAsia"/>
+          <w:lang w:eastAsia="zh-CN"/>
+        </w:rPr>
+        <w:t>neighboring</w:t>
+      </w:r>
+      <w:proofErr w:type="spellEnd"/>
+      <w:r>
+        <w:rPr>
+          <w:rFonts w:eastAsiaTheme="minorEastAsia"/>
+          <w:lang w:eastAsia="zh-CN"/>
+        </w:rPr>
+        <w:t xml:space="preserve"> cells. In detail, for any instance, its row traversal direction is from 1 to M, and its column traversal direction is from 1 to N. Each filling operation can be regarded as constant time. Therefore, the time complexity is Θ(M*N).</w:t>
+      </w:r>
+    </w:p>
+    <w:p>
+      <w:pPr>
+        <w:rPr>
+          <w:rFonts w:eastAsiaTheme="minorEastAsia"/>
+          <w:lang w:eastAsia="zh-CN"/>
+        </w:rPr>
+      </w:pPr>
+    </w:p>
+    <w:p>
+      <w:pPr>
+        <w:rPr>
+          <w:rFonts w:eastAsiaTheme="minorEastAsia"/>
+          <w:lang w:eastAsia="zh-CN"/>
+        </w:rPr>
+      </w:pPr>
+      <w:r>
+        <w:rPr>
+          <w:rFonts w:eastAsiaTheme="minorEastAsia"/>
+          <w:lang w:eastAsia="zh-CN"/>
+        </w:rPr>
+        <w:t xml:space="preserve">Our memory-efficient method uses Divide-and-Conquer to reduce space complexity. At the root level of the method, the number of operations is </w:t>
+      </w:r>
+      <w:proofErr w:type="spellStart"/>
+      <w:r>
+        <w:rPr>
+          <w:rFonts w:eastAsiaTheme="minorEastAsia"/>
+          <w:lang w:eastAsia="zh-CN"/>
+        </w:rPr>
+        <w:t>cMN</w:t>
+      </w:r>
+      <w:proofErr w:type="spellEnd"/>
+      <w:r>
+        <w:rPr>
+          <w:rFonts w:eastAsiaTheme="minorEastAsia"/>
+          <w:lang w:eastAsia="zh-CN"/>
+        </w:rPr>
+        <w:t xml:space="preserve">, where c represents a constant. At the second level of the method, the number of operations is </w:t>
+      </w:r>
+      <w:proofErr w:type="spellStart"/>
+      <w:r>
+        <w:rPr>
+          <w:rFonts w:eastAsiaTheme="minorEastAsia"/>
+          <w:lang w:eastAsia="zh-CN"/>
+        </w:rPr>
+        <w:t>cMN</w:t>
+      </w:r>
+      <w:proofErr w:type="spellEnd"/>
+      <w:r>
+        <w:rPr>
+          <w:rFonts w:eastAsiaTheme="minorEastAsia"/>
+          <w:lang w:eastAsia="zh-CN"/>
+        </w:rPr>
+        <w:t xml:space="preserve">/2, as the original problem is divided into two subproblems. Consequently, the time complexity of the memory-efficient method is </w:t>
+      </w:r>
+      <w:proofErr w:type="spellStart"/>
+      <w:r>
+        <w:rPr>
+          <w:rFonts w:eastAsiaTheme="minorEastAsia"/>
+          <w:lang w:eastAsia="zh-CN"/>
+        </w:rPr>
+        <w:t>cMN+cMN</w:t>
+      </w:r>
+      <w:proofErr w:type="spellEnd"/>
+      <w:r>
+        <w:rPr>
+          <w:rFonts w:eastAsiaTheme="minorEastAsia"/>
+          <w:lang w:eastAsia="zh-CN"/>
+        </w:rPr>
+        <w:t>/2+cMN/4+…=2cMN=Θ(M*N).</w:t>
       </w:r>
     </w:p>
     <w:p>
@@ -1383,7 +1441,21 @@
           <w:rFonts w:eastAsiaTheme="minorEastAsia"/>
           <w:lang w:eastAsia="zh-CN"/>
         </w:rPr>
-        <w:t xml:space="preserve">All these factors make the CPU time statistics appear as in Figure 2, even though </w:t>
+        <w:t xml:space="preserve">All these factors make the CPU time statistics appear as in </w:t>
+      </w:r>
+      <w:r>
+        <w:rPr>
+          <w:rFonts w:eastAsiaTheme="minorEastAsia" w:hint="eastAsia"/>
+          <w:lang w:eastAsia="zh-CN"/>
+        </w:rPr>
+        <w:t>Graph</w:t>
+      </w:r>
+      <w:r>
+        <w:rPr>
+          <w:rFonts w:eastAsiaTheme="minorEastAsia"/>
+          <w:lang w:eastAsia="zh-CN"/>
+        </w:rPr>
+        <w:t xml:space="preserve"> 2, even though </w:t>
       </w:r>
       <w:r>
         <w:rPr>
